--- a/数字图像处理/The Summary  of Digital Image Processing.docx
+++ b/数字图像处理/The Summary  of Digital Image Processing.docx
@@ -14,6 +14,7 @@
       <w:r>
         <w:rPr>
           <w:rFonts w:ascii="Times New Roman" w:eastAsiaTheme="majorEastAsia" w:hAnsi="Times New Roman" w:cs="Times New Roman"/>
+          <w:noProof/>
           <w:sz w:val="32"/>
           <w:szCs w:val="28"/>
         </w:rPr>
@@ -456,81 +457,81 @@
       <w:pPr>
         <w:jc w:val="left"/>
         <w:rPr>
+          <w:rFonts w:ascii="Times New Roman" w:eastAsiaTheme="majorEastAsia" w:hAnsi="Times New Roman" w:cs="Times New Roman"/>
+          <w:sz w:val="32"/>
+          <w:szCs w:val="24"/>
+        </w:rPr>
+      </w:pPr>
+      <w:r>
+        <w:rPr>
+          <w:rFonts w:ascii="Times New Roman" w:eastAsiaTheme="majorEastAsia" w:hAnsi="Times New Roman" w:cs="Times New Roman"/>
+          <w:sz w:val="32"/>
+          <w:szCs w:val="24"/>
+        </w:rPr>
+        <w:tab/>
+      </w:r>
+      <w:r>
+        <w:rPr>
+          <w:rFonts w:ascii="Times New Roman" w:eastAsiaTheme="majorEastAsia" w:hAnsi="Times New Roman" w:cs="Times New Roman"/>
+          <w:sz w:val="32"/>
+          <w:szCs w:val="24"/>
+        </w:rPr>
+        <w:tab/>
+      </w:r>
+      <w:r>
+        <w:rPr>
+          <w:rFonts w:ascii="Times New Roman" w:eastAsiaTheme="majorEastAsia" w:hAnsi="Times New Roman" w:cs="Times New Roman"/>
+          <w:sz w:val="32"/>
+          <w:szCs w:val="24"/>
+        </w:rPr>
+        <w:tab/>
+      </w:r>
+      <w:r>
+        <w:rPr>
+          <w:rFonts w:ascii="Times New Roman" w:eastAsiaTheme="majorEastAsia" w:hAnsi="Times New Roman" w:cs="Times New Roman"/>
+          <w:sz w:val="32"/>
+          <w:szCs w:val="24"/>
+        </w:rPr>
+        <w:tab/>
+      </w:r>
+      <w:r>
+        <w:rPr>
+          <w:rFonts w:ascii="Times New Roman" w:eastAsiaTheme="majorEastAsia" w:hAnsi="Times New Roman" w:cs="Times New Roman"/>
+          <w:sz w:val="32"/>
+          <w:szCs w:val="24"/>
+        </w:rPr>
+        <w:tab/>
+      </w:r>
+      <w:r>
+        <w:rPr>
+          <w:rFonts w:ascii="Times New Roman" w:eastAsiaTheme="majorEastAsia" w:hAnsi="Times New Roman" w:cs="Times New Roman"/>
+          <w:sz w:val="32"/>
+          <w:szCs w:val="24"/>
+        </w:rPr>
+        <w:tab/>
+      </w:r>
+      <w:r>
+        <w:rPr>
+          <w:rFonts w:ascii="Times New Roman" w:eastAsiaTheme="majorEastAsia" w:hAnsi="Times New Roman" w:cs="Times New Roman"/>
+          <w:sz w:val="32"/>
+          <w:szCs w:val="24"/>
+        </w:rPr>
+        <w:tab/>
+      </w:r>
+      <w:r>
+        <w:rPr>
           <w:rFonts w:ascii="Times New Roman" w:eastAsiaTheme="majorEastAsia" w:hAnsi="Times New Roman" w:cs="Times New Roman" w:hint="eastAsia"/>
           <w:sz w:val="32"/>
           <w:szCs w:val="24"/>
         </w:rPr>
-      </w:pPr>
-      <w:r>
-        <w:rPr>
-          <w:rFonts w:ascii="Times New Roman" w:eastAsiaTheme="majorEastAsia" w:hAnsi="Times New Roman" w:cs="Times New Roman"/>
+        <w:t>姓名：</w:t>
+      </w:r>
+      <w:r>
+        <w:rPr>
+          <w:rFonts w:ascii="Times New Roman" w:eastAsiaTheme="majorEastAsia" w:hAnsi="Times New Roman" w:cs="Times New Roman" w:hint="eastAsia"/>
           <w:sz w:val="32"/>
           <w:szCs w:val="24"/>
         </w:rPr>
-        <w:tab/>
-      </w:r>
-      <w:r>
-        <w:rPr>
-          <w:rFonts w:ascii="Times New Roman" w:eastAsiaTheme="majorEastAsia" w:hAnsi="Times New Roman" w:cs="Times New Roman"/>
-          <w:sz w:val="32"/>
-          <w:szCs w:val="24"/>
-        </w:rPr>
-        <w:tab/>
-      </w:r>
-      <w:r>
-        <w:rPr>
-          <w:rFonts w:ascii="Times New Roman" w:eastAsiaTheme="majorEastAsia" w:hAnsi="Times New Roman" w:cs="Times New Roman"/>
-          <w:sz w:val="32"/>
-          <w:szCs w:val="24"/>
-        </w:rPr>
-        <w:tab/>
-      </w:r>
-      <w:r>
-        <w:rPr>
-          <w:rFonts w:ascii="Times New Roman" w:eastAsiaTheme="majorEastAsia" w:hAnsi="Times New Roman" w:cs="Times New Roman"/>
-          <w:sz w:val="32"/>
-          <w:szCs w:val="24"/>
-        </w:rPr>
-        <w:tab/>
-      </w:r>
-      <w:r>
-        <w:rPr>
-          <w:rFonts w:ascii="Times New Roman" w:eastAsiaTheme="majorEastAsia" w:hAnsi="Times New Roman" w:cs="Times New Roman"/>
-          <w:sz w:val="32"/>
-          <w:szCs w:val="24"/>
-        </w:rPr>
-        <w:tab/>
-      </w:r>
-      <w:r>
-        <w:rPr>
-          <w:rFonts w:ascii="Times New Roman" w:eastAsiaTheme="majorEastAsia" w:hAnsi="Times New Roman" w:cs="Times New Roman"/>
-          <w:sz w:val="32"/>
-          <w:szCs w:val="24"/>
-        </w:rPr>
-        <w:tab/>
-      </w:r>
-      <w:r>
-        <w:rPr>
-          <w:rFonts w:ascii="Times New Roman" w:eastAsiaTheme="majorEastAsia" w:hAnsi="Times New Roman" w:cs="Times New Roman"/>
-          <w:sz w:val="32"/>
-          <w:szCs w:val="24"/>
-        </w:rPr>
-        <w:tab/>
-      </w:r>
-      <w:r>
-        <w:rPr>
-          <w:rFonts w:ascii="Times New Roman" w:eastAsiaTheme="majorEastAsia" w:hAnsi="Times New Roman" w:cs="Times New Roman" w:hint="eastAsia"/>
-          <w:sz w:val="32"/>
-          <w:szCs w:val="24"/>
-        </w:rPr>
-        <w:t>姓名：</w:t>
-      </w:r>
-      <w:r>
-        <w:rPr>
-          <w:rFonts w:ascii="Times New Roman" w:eastAsiaTheme="majorEastAsia" w:hAnsi="Times New Roman" w:cs="Times New Roman" w:hint="eastAsia"/>
-          <w:sz w:val="32"/>
-          <w:szCs w:val="24"/>
-        </w:rPr>
         <w:t>徐统</w:t>
       </w:r>
     </w:p>
@@ -568,7 +569,7 @@
       <w:pPr>
         <w:jc w:val="left"/>
         <w:rPr>
-          <w:rFonts w:ascii="Times New Roman" w:eastAsiaTheme="majorEastAsia" w:hAnsi="Times New Roman" w:cs="Times New Roman" w:hint="eastAsia"/>
+          <w:rFonts w:ascii="Times New Roman" w:eastAsiaTheme="majorEastAsia" w:hAnsi="Times New Roman" w:cs="Times New Roman"/>
           <w:sz w:val="32"/>
           <w:szCs w:val="28"/>
         </w:rPr>
@@ -1296,15 +1297,7 @@
           <w:sz w:val="28"/>
           <w:szCs w:val="28"/>
         </w:rPr>
-        <w:t xml:space="preserve">      </w:t>
-      </w:r>
-      <w:r>
-        <w:rPr>
-          <w:rFonts w:ascii="Times New Roman" w:eastAsiaTheme="majorEastAsia" w:hAnsi="Times New Roman" w:cs="Times New Roman"/>
-          <w:sz w:val="28"/>
-          <w:szCs w:val="28"/>
-        </w:rPr>
-        <w:t>2.</w:t>
+        <w:t xml:space="preserve">      2.</w:t>
       </w:r>
       <w:r>
         <w:rPr>
@@ -1782,7 +1775,7 @@
       <w:pPr>
         <w:ind w:firstLineChars="200" w:firstLine="560"/>
         <w:rPr>
-          <w:rFonts w:ascii="Times New Roman" w:hAnsi="Times New Roman" w:cs="Times New Roman" w:hint="eastAsia"/>
+          <w:rFonts w:ascii="Times New Roman" w:hAnsi="Times New Roman" w:cs="Times New Roman"/>
           <w:sz w:val="28"/>
           <w:szCs w:val="28"/>
         </w:rPr>
@@ -1866,55 +1859,7 @@
           <w:sz w:val="28"/>
           <w:szCs w:val="28"/>
         </w:rPr>
-        <w:t>3.</w:t>
-      </w:r>
-      <w:r>
-        <w:rPr>
-          <w:rFonts w:ascii="Times New Roman" w:eastAsiaTheme="majorEastAsia" w:hAnsi="Times New Roman" w:cs="Times New Roman"/>
-          <w:sz w:val="28"/>
-          <w:szCs w:val="28"/>
-        </w:rPr>
-        <w:t xml:space="preserve"> The Applications of Digital I</w:t>
-      </w:r>
-      <w:r>
-        <w:rPr>
-          <w:rFonts w:ascii="Times New Roman" w:eastAsiaTheme="majorEastAsia" w:hAnsi="Times New Roman" w:cs="Times New Roman"/>
-          <w:sz w:val="28"/>
-          <w:szCs w:val="28"/>
-        </w:rPr>
-        <w:t xml:space="preserve">mage </w:t>
-      </w:r>
-      <w:r>
-        <w:rPr>
-          <w:rFonts w:ascii="Times New Roman" w:eastAsiaTheme="majorEastAsia" w:hAnsi="Times New Roman" w:cs="Times New Roman"/>
-          <w:sz w:val="28"/>
-          <w:szCs w:val="28"/>
-        </w:rPr>
-        <w:t>P</w:t>
-      </w:r>
-      <w:r>
-        <w:rPr>
-          <w:rFonts w:ascii="Times New Roman" w:eastAsiaTheme="majorEastAsia" w:hAnsi="Times New Roman" w:cs="Times New Roman"/>
-          <w:sz w:val="28"/>
-          <w:szCs w:val="28"/>
-        </w:rPr>
-        <w:t>rocessin</w:t>
-      </w:r>
-      <w:r>
-        <w:rPr>
-          <w:rFonts w:ascii="Times New Roman" w:eastAsiaTheme="majorEastAsia" w:hAnsi="Times New Roman" w:cs="Times New Roman"/>
-          <w:sz w:val="28"/>
-          <w:szCs w:val="28"/>
-        </w:rPr>
-        <w:t>g in Medical F</w:t>
-      </w:r>
-      <w:r>
-        <w:rPr>
-          <w:rFonts w:ascii="Times New Roman" w:eastAsiaTheme="majorEastAsia" w:hAnsi="Times New Roman" w:cs="Times New Roman"/>
-          <w:sz w:val="28"/>
-          <w:szCs w:val="28"/>
-        </w:rPr>
-        <w:t>ield.</w:t>
+        <w:t>3. The Applications of Digital Image Processing in Medical Field.</w:t>
       </w:r>
     </w:p>
     <w:p>
@@ -2743,7 +2688,7 @@
     <w:p>
       <w:pPr>
         <w:rPr>
-          <w:rFonts w:ascii="Times New Roman" w:eastAsiaTheme="majorEastAsia" w:hAnsi="Times New Roman" w:cs="Times New Roman" w:hint="eastAsia"/>
+          <w:rFonts w:ascii="Times New Roman" w:eastAsiaTheme="majorEastAsia" w:hAnsi="Times New Roman" w:cs="Times New Roman"/>
           <w:sz w:val="28"/>
           <w:szCs w:val="28"/>
         </w:rPr>
@@ -2874,7 +2819,95 @@
           <w:sz w:val="22"/>
           <w:szCs w:val="32"/>
         </w:rPr>
-        <w:t>Automated identification of copepods using digital</w:t>
+        <w:t>Automated identification of copepods using digital image processing and artificial neural network</w:t>
+      </w:r>
+      <w:r>
+        <w:rPr>
+          <w:rFonts w:asciiTheme="majorEastAsia" w:eastAsiaTheme="majorEastAsia" w:hAnsiTheme="majorEastAsia"/>
+          <w:sz w:val="22"/>
+          <w:szCs w:val="32"/>
+        </w:rPr>
+        <w:t>,</w:t>
+      </w:r>
+      <w:r>
+        <w:t xml:space="preserve"> </w:t>
+      </w:r>
+      <w:r>
+        <w:rPr>
+          <w:rFonts w:asciiTheme="majorEastAsia" w:eastAsiaTheme="majorEastAsia" w:hAnsiTheme="majorEastAsia"/>
+          <w:sz w:val="22"/>
+          <w:szCs w:val="32"/>
+        </w:rPr>
+        <w:t>Lee Kien Leow, Li-Lee Chew, Ving Ching Chong, Sarinder Kaur Dhillon,</w:t>
+      </w:r>
+      <w:r>
+        <w:t xml:space="preserve"> </w:t>
+      </w:r>
+      <w:r>
+        <w:rPr>
+          <w:rFonts w:asciiTheme="majorEastAsia" w:eastAsiaTheme="majorEastAsia" w:hAnsiTheme="majorEastAsia"/>
+          <w:sz w:val="22"/>
+          <w:szCs w:val="32"/>
+        </w:rPr>
+        <w:t>From Joint 26th Genome Informatics Workshop and Asia Pacific Bioinformatics Network (APBioNet) 14</w:t>
+      </w:r>
+      <w:r>
+        <w:rPr>
+          <w:rFonts w:asciiTheme="majorEastAsia" w:eastAsiaTheme="majorEastAsia" w:hAnsiTheme="majorEastAsia"/>
+          <w:sz w:val="22"/>
+          <w:szCs w:val="32"/>
+          <w:vertAlign w:val="superscript"/>
+        </w:rPr>
+        <w:t>th</w:t>
+      </w:r>
+      <w:r>
+        <w:rPr>
+          <w:rFonts w:asciiTheme="majorEastAsia" w:eastAsiaTheme="majorEastAsia" w:hAnsiTheme="majorEastAsia"/>
+          <w:sz w:val="22"/>
+          <w:szCs w:val="32"/>
+        </w:rPr>
+        <w:t xml:space="preserve"> </w:t>
+      </w:r>
+      <w:r>
+        <w:rPr>
+          <w:rFonts w:asciiTheme="majorEastAsia" w:eastAsiaTheme="majorEastAsia" w:hAnsiTheme="majorEastAsia"/>
+          <w:sz w:val="22"/>
+          <w:szCs w:val="32"/>
+        </w:rPr>
+        <w:t>International Conference on Bioinformatics (GIW/InCoB2015)</w:t>
+      </w:r>
+      <w:r>
+        <w:rPr>
+          <w:rFonts w:asciiTheme="majorEastAsia" w:eastAsiaTheme="majorEastAsia" w:hAnsiTheme="majorEastAsia"/>
+          <w:sz w:val="22"/>
+          <w:szCs w:val="32"/>
+        </w:rPr>
+        <w:t xml:space="preserve"> ,</w:t>
+      </w:r>
+      <w:r>
+        <w:rPr>
+          <w:rFonts w:asciiTheme="majorEastAsia" w:eastAsiaTheme="majorEastAsia" w:hAnsiTheme="majorEastAsia"/>
+          <w:sz w:val="22"/>
+          <w:szCs w:val="32"/>
+        </w:rPr>
+        <w:t>Tokyo, Japan. 9-11 September 2015</w:t>
+      </w:r>
+    </w:p>
+    <w:p>
+      <w:pPr>
+        <w:rPr>
+          <w:rFonts w:asciiTheme="majorEastAsia" w:eastAsiaTheme="majorEastAsia" w:hAnsiTheme="majorEastAsia"/>
+          <w:sz w:val="22"/>
+          <w:szCs w:val="32"/>
+        </w:rPr>
+      </w:pPr>
+      <w:r>
+        <w:rPr>
+          <w:rFonts w:asciiTheme="majorEastAsia" w:eastAsiaTheme="majorEastAsia" w:hAnsiTheme="majorEastAsia"/>
+          <w:sz w:val="22"/>
+          <w:szCs w:val="32"/>
+        </w:rPr>
+        <w:t>[3]</w:t>
       </w:r>
       <w:r>
         <w:rPr>
@@ -2883,7 +2916,83 @@
           <w:sz w:val="22"/>
           <w:szCs w:val="32"/>
         </w:rPr>
-        <w:t xml:space="preserve"> </w:t>
+        <w:t>Automated identification of Monogeneans using digital image processing and Knearest neighbour approaches</w:t>
+      </w:r>
+      <w:r>
+        <w:rPr>
+          <w:rFonts w:asciiTheme="majorEastAsia" w:eastAsiaTheme="majorEastAsia" w:hAnsiTheme="majorEastAsia"/>
+          <w:sz w:val="22"/>
+          <w:szCs w:val="32"/>
+        </w:rPr>
+        <w:t>,</w:t>
+      </w:r>
+      <w:r>
+        <w:t xml:space="preserve"> </w:t>
+      </w:r>
+      <w:r>
+        <w:rPr>
+          <w:rFonts w:asciiTheme="majorEastAsia" w:eastAsiaTheme="majorEastAsia" w:hAnsiTheme="majorEastAsia"/>
+          <w:sz w:val="22"/>
+          <w:szCs w:val="32"/>
+        </w:rPr>
+        <w:t>Elham Yousef Kalafi, Wooi Boon Tan</w:t>
+      </w:r>
+      <w:r>
+        <w:rPr>
+          <w:rFonts w:asciiTheme="majorEastAsia" w:eastAsiaTheme="majorEastAsia" w:hAnsiTheme="majorEastAsia"/>
+          <w:sz w:val="22"/>
+          <w:szCs w:val="32"/>
+        </w:rPr>
+        <w:t>, Christoph</w:t>
+      </w:r>
+      <w:r>
+        <w:rPr>
+          <w:rFonts w:asciiTheme="majorEastAsia" w:eastAsiaTheme="majorEastAsia" w:hAnsiTheme="majorEastAsia"/>
+          <w:sz w:val="22"/>
+          <w:szCs w:val="32"/>
+        </w:rPr>
+        <w:t>er Town and Sarinder Kaur Dhillon,</w:t>
+      </w:r>
+      <w:r>
+        <w:rPr>
+          <w:rFonts w:asciiTheme="majorEastAsia" w:eastAsiaTheme="majorEastAsia" w:hAnsiTheme="majorEastAsia"/>
+          <w:sz w:val="22"/>
+          <w:szCs w:val="32"/>
+        </w:rPr>
+        <w:t>From 15th International Conference On Bioinformatics (INCOB 2016)</w:t>
+      </w:r>
+      <w:r>
+        <w:rPr>
+          <w:rFonts w:asciiTheme="majorEastAsia" w:eastAsiaTheme="majorEastAsia" w:hAnsiTheme="majorEastAsia"/>
+          <w:sz w:val="22"/>
+          <w:szCs w:val="32"/>
+        </w:rPr>
+        <w:t>,</w:t>
+      </w:r>
+      <w:r>
+        <w:rPr>
+          <w:rFonts w:asciiTheme="majorEastAsia" w:eastAsiaTheme="majorEastAsia" w:hAnsiTheme="majorEastAsia"/>
+          <w:sz w:val="22"/>
+          <w:szCs w:val="32"/>
+        </w:rPr>
+        <w:t>Queenstown, Singapore. 21-23 September 2016</w:t>
+      </w:r>
+    </w:p>
+    <w:p>
+      <w:pPr>
+        <w:rPr>
+          <w:rFonts w:asciiTheme="majorEastAsia" w:eastAsiaTheme="majorEastAsia" w:hAnsiTheme="majorEastAsia"/>
+          <w:sz w:val="22"/>
+          <w:szCs w:val="32"/>
+        </w:rPr>
+      </w:pPr>
+      <w:r>
+        <w:rPr>
+          <w:rFonts w:asciiTheme="majorEastAsia" w:eastAsiaTheme="majorEastAsia" w:hAnsiTheme="majorEastAsia"/>
+          <w:sz w:val="22"/>
+          <w:szCs w:val="32"/>
+        </w:rPr>
+        <w:t>[4]</w:t>
       </w:r>
       <w:r>
         <w:rPr>
@@ -2892,7 +3001,7 @@
           <w:sz w:val="22"/>
           <w:szCs w:val="32"/>
         </w:rPr>
-        <w:t>image processing and artificial neural network</w:t>
+        <w:t>Computer-Aided Detection and Diagnosis in Medical Imaging</w:t>
       </w:r>
       <w:r>
         <w:rPr>
@@ -2911,76 +3020,51 @@
           <w:sz w:val="22"/>
           <w:szCs w:val="32"/>
         </w:rPr>
-        <w:t>Lee Kien Leow, Li-Lee Chew, Ving Ching Chong, Sarinder Kaur Dhillon,</w:t>
-      </w:r>
-      <w:r>
-        <w:t xml:space="preserve"> </w:t>
-      </w:r>
-      <w:r>
-        <w:rPr>
-          <w:rFonts w:asciiTheme="majorEastAsia" w:eastAsiaTheme="majorEastAsia" w:hAnsiTheme="majorEastAsia"/>
-          <w:sz w:val="22"/>
-          <w:szCs w:val="32"/>
-        </w:rPr>
-        <w:t>From Joint 26th Genome Informatics Workshop and Asia Pacific Bioinformatics Network (APBioNet) 14</w:t>
-      </w:r>
-      <w:r>
-        <w:rPr>
-          <w:rFonts w:asciiTheme="majorEastAsia" w:eastAsiaTheme="majorEastAsia" w:hAnsiTheme="majorEastAsia"/>
-          <w:sz w:val="22"/>
-          <w:szCs w:val="32"/>
-          <w:vertAlign w:val="superscript"/>
-        </w:rPr>
-        <w:t>th</w:t>
-      </w:r>
-      <w:r>
-        <w:rPr>
-          <w:rFonts w:asciiTheme="majorEastAsia" w:eastAsiaTheme="majorEastAsia" w:hAnsiTheme="majorEastAsia"/>
-          <w:sz w:val="22"/>
-          <w:szCs w:val="32"/>
-        </w:rPr>
-        <w:t xml:space="preserve"> </w:t>
-      </w:r>
-      <w:r>
-        <w:rPr>
-          <w:rFonts w:asciiTheme="majorEastAsia" w:eastAsiaTheme="majorEastAsia" w:hAnsiTheme="majorEastAsia"/>
-          <w:sz w:val="22"/>
-          <w:szCs w:val="32"/>
-        </w:rPr>
-        <w:t>International Conference on Bioinformatics (GIW/InCoB2015)</w:t>
-      </w:r>
-      <w:r>
-        <w:rPr>
-          <w:rFonts w:asciiTheme="majorEastAsia" w:eastAsiaTheme="majorEastAsia" w:hAnsiTheme="majorEastAsia"/>
-          <w:sz w:val="22"/>
-          <w:szCs w:val="32"/>
-        </w:rPr>
-        <w:t xml:space="preserve"> ,</w:t>
-      </w:r>
-      <w:r>
-        <w:rPr>
-          <w:rFonts w:asciiTheme="majorEastAsia" w:eastAsiaTheme="majorEastAsia" w:hAnsiTheme="majorEastAsia"/>
-          <w:sz w:val="22"/>
-          <w:szCs w:val="32"/>
-        </w:rPr>
-        <w:t>Tokyo, Japan. 9-11 September 2015</w:t>
-      </w:r>
-    </w:p>
-    <w:p>
-      <w:pPr>
-        <w:rPr>
-          <w:rFonts w:asciiTheme="majorEastAsia" w:eastAsiaTheme="majorEastAsia" w:hAnsiTheme="majorEastAsia"/>
-          <w:sz w:val="22"/>
-          <w:szCs w:val="32"/>
-        </w:rPr>
-      </w:pPr>
-      <w:r>
-        <w:rPr>
-          <w:rFonts w:asciiTheme="majorEastAsia" w:eastAsiaTheme="majorEastAsia" w:hAnsiTheme="majorEastAsia"/>
-          <w:sz w:val="22"/>
-          <w:szCs w:val="32"/>
-        </w:rPr>
-        <w:t>[3]</w:t>
+        <w:t>Chung-Ming Chen, Yi-Hong Chou, Norio Tagawa, and Younghae Do,</w:t>
+      </w:r>
+      <w:r>
+        <w:t xml:space="preserve"> </w:t>
+      </w:r>
+      <w:r>
+        <w:rPr>
+          <w:rFonts w:asciiTheme="majorEastAsia" w:eastAsiaTheme="majorEastAsia" w:hAnsiTheme="majorEastAsia"/>
+          <w:sz w:val="22"/>
+          <w:szCs w:val="32"/>
+        </w:rPr>
+        <w:t>Computational and Mathematical Methods in Medicine</w:t>
+      </w:r>
+      <w:r>
+        <w:rPr>
+          <w:rFonts w:asciiTheme="majorEastAsia" w:eastAsiaTheme="majorEastAsia" w:hAnsiTheme="majorEastAsia"/>
+          <w:sz w:val="22"/>
+          <w:szCs w:val="32"/>
+        </w:rPr>
+        <w:t>,</w:t>
+      </w:r>
+      <w:r>
+        <w:rPr>
+          <w:rFonts w:asciiTheme="majorEastAsia" w:eastAsiaTheme="majorEastAsia" w:hAnsiTheme="majorEastAsia"/>
+          <w:sz w:val="22"/>
+          <w:szCs w:val="32"/>
+        </w:rPr>
+        <w:t>Volume 2013, Article ID 790608</w:t>
+      </w:r>
+    </w:p>
+    <w:p>
+      <w:pPr>
+        <w:rPr>
+          <w:rFonts w:asciiTheme="majorEastAsia" w:eastAsiaTheme="majorEastAsia" w:hAnsiTheme="majorEastAsia"/>
+          <w:sz w:val="22"/>
+          <w:szCs w:val="32"/>
+        </w:rPr>
+      </w:pPr>
+      <w:r>
+        <w:rPr>
+          <w:rFonts w:asciiTheme="majorEastAsia" w:eastAsiaTheme="majorEastAsia" w:hAnsiTheme="majorEastAsia"/>
+          <w:sz w:val="22"/>
+          <w:szCs w:val="32"/>
+        </w:rPr>
+        <w:t>[5]</w:t>
       </w:r>
       <w:r>
         <w:rPr>
@@ -2989,7 +3073,7 @@
           <w:sz w:val="22"/>
           <w:szCs w:val="32"/>
         </w:rPr>
-        <w:t>Automated identification of Monogeneans</w:t>
+        <w:t xml:space="preserve">A </w:t>
       </w:r>
       <w:r>
         <w:rPr>
@@ -2998,7 +3082,7 @@
           <w:sz w:val="22"/>
           <w:szCs w:val="32"/>
         </w:rPr>
-        <w:t xml:space="preserve"> </w:t>
+        <w:t xml:space="preserve">special </w:t>
       </w:r>
       <w:r>
         <w:rPr>
@@ -3007,7 +3091,7 @@
           <w:sz w:val="22"/>
           <w:szCs w:val="32"/>
         </w:rPr>
-        <w:t>using digital image processing and Knearest</w:t>
+        <w:t>issue on information fusion in medical imaging</w:t>
       </w:r>
       <w:r>
         <w:rPr>
@@ -3016,7 +3100,51 @@
           <w:sz w:val="22"/>
           <w:szCs w:val="32"/>
         </w:rPr>
-        <w:t xml:space="preserve"> </w:t>
+        <w:t>,</w:t>
+      </w:r>
+      <w:r>
+        <w:t xml:space="preserve"> </w:t>
+      </w:r>
+      <w:r>
+        <w:rPr>
+          <w:rFonts w:asciiTheme="majorEastAsia" w:eastAsiaTheme="majorEastAsia" w:hAnsiTheme="majorEastAsia"/>
+          <w:sz w:val="22"/>
+          <w:szCs w:val="32"/>
+        </w:rPr>
+        <w:t>Belur V. Dasarathy,Editor-in-Chief</w:t>
+      </w:r>
+    </w:p>
+    <w:p>
+      <w:pPr>
+        <w:rPr>
+          <w:rFonts w:asciiTheme="majorEastAsia" w:eastAsiaTheme="majorEastAsia" w:hAnsiTheme="majorEastAsia"/>
+          <w:sz w:val="22"/>
+          <w:szCs w:val="32"/>
+        </w:rPr>
+      </w:pPr>
+      <w:r>
+        <w:rPr>
+          <w:rFonts w:asciiTheme="majorEastAsia" w:eastAsiaTheme="majorEastAsia" w:hAnsiTheme="majorEastAsia" w:hint="eastAsia"/>
+          <w:sz w:val="22"/>
+          <w:szCs w:val="32"/>
+        </w:rPr>
+        <w:t>[</w:t>
+      </w:r>
+      <w:r>
+        <w:rPr>
+          <w:rFonts w:asciiTheme="majorEastAsia" w:eastAsiaTheme="majorEastAsia" w:hAnsiTheme="majorEastAsia"/>
+          <w:sz w:val="22"/>
+          <w:szCs w:val="32"/>
+        </w:rPr>
+        <w:t>6</w:t>
+      </w:r>
+      <w:r>
+        <w:rPr>
+          <w:rFonts w:asciiTheme="majorEastAsia" w:eastAsiaTheme="majorEastAsia" w:hAnsiTheme="majorEastAsia" w:hint="eastAsia"/>
+          <w:sz w:val="22"/>
+          <w:szCs w:val="32"/>
+        </w:rPr>
+        <w:t>]</w:t>
       </w:r>
       <w:r>
         <w:rPr>
@@ -3025,83 +3153,196 @@
           <w:sz w:val="22"/>
           <w:szCs w:val="32"/>
         </w:rPr>
-        <w:t>neighbour approaches</w:t>
-      </w:r>
-      <w:r>
-        <w:rPr>
-          <w:rFonts w:asciiTheme="majorEastAsia" w:eastAsiaTheme="majorEastAsia" w:hAnsiTheme="majorEastAsia"/>
+        <w:t>Medical image fusion: A survey of the state of the art</w:t>
+      </w:r>
+      <w:r>
+        <w:rPr>
+          <w:rFonts w:asciiTheme="majorEastAsia" w:eastAsiaTheme="majorEastAsia" w:hAnsiTheme="majorEastAsia"/>
+          <w:b/>
           <w:sz w:val="22"/>
           <w:szCs w:val="32"/>
         </w:rPr>
         <w:t>,</w:t>
       </w:r>
       <w:r>
-        <w:t xml:space="preserve"> </w:t>
-      </w:r>
-      <w:r>
-        <w:rPr>
-          <w:rFonts w:asciiTheme="majorEastAsia" w:eastAsiaTheme="majorEastAsia" w:hAnsiTheme="majorEastAsia"/>
-          <w:sz w:val="22"/>
-          <w:szCs w:val="32"/>
-        </w:rPr>
-        <w:t>Elham Yousef Kalafi, Wooi Boon Tan</w:t>
-      </w:r>
-      <w:r>
-        <w:rPr>
-          <w:rFonts w:asciiTheme="majorEastAsia" w:eastAsiaTheme="majorEastAsia" w:hAnsiTheme="majorEastAsia"/>
-          <w:sz w:val="22"/>
-          <w:szCs w:val="32"/>
-        </w:rPr>
-        <w:t>, Christoph</w:t>
-      </w:r>
-      <w:r>
-        <w:rPr>
-          <w:rFonts w:asciiTheme="majorEastAsia" w:eastAsiaTheme="majorEastAsia" w:hAnsiTheme="majorEastAsia"/>
-          <w:sz w:val="22"/>
-          <w:szCs w:val="32"/>
-        </w:rPr>
-        <w:t>er Town and Sarinder Kaur Dhillon,</w:t>
-      </w:r>
-      <w:r>
-        <w:rPr>
-          <w:rFonts w:asciiTheme="majorEastAsia" w:eastAsiaTheme="majorEastAsia" w:hAnsiTheme="majorEastAsia"/>
-          <w:sz w:val="22"/>
-          <w:szCs w:val="32"/>
-        </w:rPr>
-        <w:t>From 15th International Conference On Bioinformatics (INCOB 2016)</w:t>
-      </w:r>
-      <w:r>
-        <w:rPr>
-          <w:rFonts w:asciiTheme="majorEastAsia" w:eastAsiaTheme="majorEastAsia" w:hAnsiTheme="majorEastAsia"/>
+        <w:rPr>
+          <w:rFonts w:asciiTheme="majorEastAsia" w:eastAsiaTheme="majorEastAsia" w:hAnsiTheme="majorEastAsia"/>
+          <w:sz w:val="22"/>
+          <w:szCs w:val="32"/>
+        </w:rPr>
+        <w:t xml:space="preserve"> </w:t>
+      </w:r>
+      <w:r>
+        <w:rPr>
+          <w:rFonts w:asciiTheme="majorEastAsia" w:eastAsiaTheme="majorEastAsia" w:hAnsiTheme="majorEastAsia"/>
+          <w:sz w:val="22"/>
+          <w:szCs w:val="32"/>
+        </w:rPr>
+        <w:t>Alex Pappachen James,Belur V.</w:t>
+      </w:r>
+      <w:r>
+        <w:rPr>
+          <w:rFonts w:asciiTheme="majorEastAsia" w:eastAsiaTheme="majorEastAsia" w:hAnsiTheme="majorEastAsia"/>
+          <w:sz w:val="22"/>
+          <w:szCs w:val="32"/>
+        </w:rPr>
+        <w:t>Dasarathy</w:t>
+      </w:r>
+    </w:p>
+    <w:p>
+      <w:pPr>
+        <w:rPr>
+          <w:rFonts w:asciiTheme="majorEastAsia" w:eastAsiaTheme="majorEastAsia" w:hAnsiTheme="majorEastAsia"/>
+          <w:sz w:val="22"/>
+          <w:szCs w:val="32"/>
+        </w:rPr>
+      </w:pPr>
+      <w:r>
+        <w:rPr>
+          <w:rFonts w:asciiTheme="majorEastAsia" w:eastAsiaTheme="majorEastAsia" w:hAnsiTheme="majorEastAsia"/>
+          <w:sz w:val="22"/>
+          <w:szCs w:val="32"/>
+        </w:rPr>
+        <w:t>[7]</w:t>
+      </w:r>
+      <w:r>
+        <w:rPr>
+          <w:rFonts w:asciiTheme="majorEastAsia" w:eastAsiaTheme="majorEastAsia" w:hAnsiTheme="majorEastAsia" w:hint="eastAsia"/>
+          <w:b/>
+          <w:sz w:val="22"/>
+          <w:szCs w:val="32"/>
+        </w:rPr>
+        <w:t>Image</w:t>
+      </w:r>
+      <w:r>
+        <w:rPr>
+          <w:rFonts w:asciiTheme="majorEastAsia" w:eastAsiaTheme="majorEastAsia" w:hAnsiTheme="majorEastAsia"/>
+          <w:b/>
+          <w:sz w:val="22"/>
+          <w:szCs w:val="32"/>
+        </w:rPr>
+        <w:t xml:space="preserve"> Compression Using Block Truncation Coding</w:t>
+      </w:r>
+      <w:r>
+        <w:rPr>
+          <w:rFonts w:asciiTheme="majorEastAsia" w:eastAsiaTheme="majorEastAsia" w:hAnsiTheme="majorEastAsia"/>
+          <w:b/>
+          <w:sz w:val="22"/>
+          <w:szCs w:val="32"/>
+        </w:rPr>
+        <w:t xml:space="preserve"> </w:t>
+      </w:r>
+      <w:r>
+        <w:rPr>
+          <w:rFonts w:asciiTheme="majorEastAsia" w:eastAsiaTheme="majorEastAsia" w:hAnsiTheme="majorEastAsia"/>
+          <w:sz w:val="22"/>
+          <w:szCs w:val="32"/>
+        </w:rPr>
+        <w:t>,EDWARD J. DELP ,O.ROBERT MITCHELL</w:t>
+      </w:r>
+    </w:p>
+    <w:p>
+      <w:pPr>
+        <w:rPr>
+          <w:rFonts w:asciiTheme="majorEastAsia" w:eastAsiaTheme="majorEastAsia" w:hAnsiTheme="majorEastAsia"/>
+          <w:b/>
+          <w:sz w:val="22"/>
+          <w:szCs w:val="32"/>
+        </w:rPr>
+      </w:pPr>
+      <w:r>
+        <w:rPr>
+          <w:rFonts w:asciiTheme="majorEastAsia" w:eastAsiaTheme="majorEastAsia" w:hAnsiTheme="majorEastAsia"/>
+          <w:sz w:val="22"/>
+          <w:szCs w:val="32"/>
+        </w:rPr>
+        <w:t>[8]</w:t>
+      </w:r>
+      <w:r>
+        <w:rPr>
+          <w:rFonts w:asciiTheme="majorEastAsia" w:eastAsiaTheme="majorEastAsia" w:hAnsiTheme="majorEastAsia"/>
+          <w:b/>
+          <w:sz w:val="22"/>
+          <w:szCs w:val="32"/>
+        </w:rPr>
+        <w:t>Image enhancement using Exposure based Sub Image Histogram</w:t>
+      </w:r>
+      <w:r>
+        <w:rPr>
+          <w:rFonts w:asciiTheme="majorEastAsia" w:eastAsiaTheme="majorEastAsia" w:hAnsiTheme="majorEastAsia"/>
+          <w:b/>
+          <w:sz w:val="22"/>
+          <w:szCs w:val="32"/>
+        </w:rPr>
+        <w:t xml:space="preserve"> </w:t>
+      </w:r>
+      <w:r>
+        <w:rPr>
+          <w:rFonts w:asciiTheme="majorEastAsia" w:eastAsiaTheme="majorEastAsia" w:hAnsiTheme="majorEastAsia"/>
+          <w:b/>
+          <w:sz w:val="22"/>
+          <w:szCs w:val="32"/>
+        </w:rPr>
+        <w:t>Equalization</w:t>
+      </w:r>
+      <w:r>
+        <w:rPr>
+          <w:rFonts w:asciiTheme="majorEastAsia" w:eastAsiaTheme="majorEastAsia" w:hAnsiTheme="majorEastAsia"/>
+          <w:b/>
           <w:sz w:val="22"/>
           <w:szCs w:val="32"/>
         </w:rPr>
         <w:t>,</w:t>
       </w:r>
-      <w:r>
-        <w:rPr>
-          <w:rFonts w:asciiTheme="majorEastAsia" w:eastAsiaTheme="majorEastAsia" w:hAnsiTheme="majorEastAsia"/>
-          <w:sz w:val="22"/>
-          <w:szCs w:val="32"/>
-        </w:rPr>
-        <w:t>Queenstown, Singapore. 21-23 September 2016</w:t>
-      </w:r>
-    </w:p>
-    <w:p>
-      <w:pPr>
-        <w:rPr>
-          <w:rFonts w:asciiTheme="majorEastAsia" w:eastAsiaTheme="majorEastAsia" w:hAnsiTheme="majorEastAsia"/>
-          <w:sz w:val="22"/>
-          <w:szCs w:val="32"/>
-        </w:rPr>
-      </w:pPr>
-      <w:r>
-        <w:rPr>
-          <w:rFonts w:asciiTheme="majorEastAsia" w:eastAsiaTheme="majorEastAsia" w:hAnsiTheme="majorEastAsia"/>
-          <w:sz w:val="22"/>
-          <w:szCs w:val="32"/>
-        </w:rPr>
-        <w:t>[4]</w:t>
+    </w:p>
+    <w:p>
+      <w:pPr>
+        <w:rPr>
+          <w:rFonts w:asciiTheme="majorEastAsia" w:eastAsiaTheme="majorEastAsia" w:hAnsiTheme="majorEastAsia"/>
+          <w:sz w:val="22"/>
+          <w:szCs w:val="32"/>
+        </w:rPr>
+      </w:pPr>
+      <w:r>
+        <w:rPr>
+          <w:rFonts w:asciiTheme="majorEastAsia" w:eastAsiaTheme="majorEastAsia" w:hAnsiTheme="majorEastAsia"/>
+          <w:sz w:val="22"/>
+          <w:szCs w:val="32"/>
+        </w:rPr>
+        <w:t>Kuldeep Singh</w:t>
+      </w:r>
+      <w:r>
+        <w:rPr>
+          <w:rFonts w:asciiTheme="majorEastAsia" w:eastAsiaTheme="majorEastAsia" w:hAnsiTheme="majorEastAsia"/>
+          <w:sz w:val="22"/>
+          <w:szCs w:val="32"/>
+        </w:rPr>
+        <w:t xml:space="preserve"> </w:t>
+      </w:r>
+      <w:r>
+        <w:rPr>
+          <w:rFonts w:asciiTheme="majorEastAsia" w:eastAsiaTheme="majorEastAsia" w:hAnsiTheme="majorEastAsia"/>
+          <w:sz w:val="22"/>
+          <w:szCs w:val="32"/>
+        </w:rPr>
+        <w:t>, Rajiv Kapoor</w:t>
+      </w:r>
+    </w:p>
+    <w:p>
+      <w:pPr>
+        <w:rPr>
+          <w:rFonts w:asciiTheme="majorEastAsia" w:eastAsiaTheme="majorEastAsia" w:hAnsiTheme="majorEastAsia"/>
+          <w:sz w:val="22"/>
+          <w:szCs w:val="32"/>
+        </w:rPr>
+      </w:pPr>
+      <w:r>
+        <w:rPr>
+          <w:rFonts w:asciiTheme="majorEastAsia" w:eastAsiaTheme="majorEastAsia" w:hAnsiTheme="majorEastAsia"/>
+          <w:sz w:val="22"/>
+          <w:szCs w:val="32"/>
+        </w:rPr>
+        <w:t>[9]</w:t>
       </w:r>
       <w:r>
         <w:rPr>
@@ -3110,158 +3351,24 @@
           <w:sz w:val="22"/>
           <w:szCs w:val="32"/>
         </w:rPr>
-        <w:t>Computer-Aided Detection and Diagnosis in Medical Imaging</w:t>
-      </w:r>
-      <w:r>
-        <w:rPr>
-          <w:rFonts w:asciiTheme="majorEastAsia" w:eastAsiaTheme="majorEastAsia" w:hAnsiTheme="majorEastAsia"/>
+        <w:t>Semantic Image Segmentation with Deep Convolutional Nets, Atrous Convolution, and Fully Connected CRFs</w:t>
+      </w:r>
+      <w:r>
+        <w:rPr>
+          <w:rFonts w:asciiTheme="majorEastAsia" w:eastAsiaTheme="majorEastAsia" w:hAnsiTheme="majorEastAsia"/>
+          <w:b/>
           <w:sz w:val="22"/>
           <w:szCs w:val="32"/>
         </w:rPr>
         <w:t>,</w:t>
       </w:r>
       <w:r>
-        <w:t xml:space="preserve"> </w:t>
-      </w:r>
-      <w:r>
-        <w:rPr>
-          <w:rFonts w:asciiTheme="majorEastAsia" w:eastAsiaTheme="majorEastAsia" w:hAnsiTheme="majorEastAsia"/>
-          <w:sz w:val="22"/>
-          <w:szCs w:val="32"/>
-        </w:rPr>
-        <w:t>Chung-Ming Chen, Yi-Hong Chou, Norio Tagawa, and Younghae Do,</w:t>
-      </w:r>
-      <w:r>
-        <w:t xml:space="preserve"> </w:t>
-      </w:r>
-      <w:r>
-        <w:rPr>
-          <w:rFonts w:asciiTheme="majorEastAsia" w:eastAsiaTheme="majorEastAsia" w:hAnsiTheme="majorEastAsia"/>
-          <w:sz w:val="22"/>
-          <w:szCs w:val="32"/>
-        </w:rPr>
-        <w:t>Computational and Mathematical Methods in Medicine</w:t>
-      </w:r>
-      <w:r>
-        <w:rPr>
-          <w:rFonts w:asciiTheme="majorEastAsia" w:eastAsiaTheme="majorEastAsia" w:hAnsiTheme="majorEastAsia"/>
-          <w:sz w:val="22"/>
-          <w:szCs w:val="32"/>
-        </w:rPr>
-        <w:t>,</w:t>
-      </w:r>
-      <w:r>
-        <w:rPr>
-          <w:rFonts w:asciiTheme="majorEastAsia" w:eastAsiaTheme="majorEastAsia" w:hAnsiTheme="majorEastAsia"/>
-          <w:sz w:val="22"/>
-          <w:szCs w:val="32"/>
-        </w:rPr>
-        <w:t>Volume 2013, Article ID 790608</w:t>
-      </w:r>
-    </w:p>
-    <w:p>
-      <w:pPr>
-        <w:rPr>
-          <w:rFonts w:asciiTheme="majorEastAsia" w:eastAsiaTheme="majorEastAsia" w:hAnsiTheme="majorEastAsia"/>
-          <w:sz w:val="22"/>
-          <w:szCs w:val="32"/>
-        </w:rPr>
-      </w:pPr>
-      <w:r>
-        <w:rPr>
-          <w:rFonts w:asciiTheme="majorEastAsia" w:eastAsiaTheme="majorEastAsia" w:hAnsiTheme="majorEastAsia"/>
-          <w:sz w:val="22"/>
-          <w:szCs w:val="32"/>
-        </w:rPr>
-        <w:t>[5]</w:t>
-      </w:r>
-      <w:r>
-        <w:rPr>
-          <w:rFonts w:asciiTheme="majorEastAsia" w:eastAsiaTheme="majorEastAsia" w:hAnsiTheme="majorEastAsia"/>
-          <w:b/>
-          <w:sz w:val="22"/>
-          <w:szCs w:val="32"/>
-        </w:rPr>
-        <w:t xml:space="preserve">A </w:t>
-      </w:r>
-      <w:r>
-        <w:rPr>
-          <w:rFonts w:asciiTheme="majorEastAsia" w:eastAsiaTheme="majorEastAsia" w:hAnsiTheme="majorEastAsia"/>
-          <w:b/>
-          <w:sz w:val="22"/>
-          <w:szCs w:val="32"/>
-        </w:rPr>
-        <w:t xml:space="preserve">special </w:t>
-      </w:r>
-      <w:r>
-        <w:rPr>
-          <w:rFonts w:asciiTheme="majorEastAsia" w:eastAsiaTheme="majorEastAsia" w:hAnsiTheme="majorEastAsia"/>
-          <w:b/>
-          <w:sz w:val="22"/>
-          <w:szCs w:val="32"/>
-        </w:rPr>
-        <w:t>issue on information fusion in medical imaging</w:t>
-      </w:r>
-      <w:r>
-        <w:rPr>
-          <w:rFonts w:asciiTheme="majorEastAsia" w:eastAsiaTheme="majorEastAsia" w:hAnsiTheme="majorEastAsia"/>
-          <w:b/>
-          <w:sz w:val="22"/>
-          <w:szCs w:val="32"/>
-        </w:rPr>
-        <w:t>,</w:t>
-      </w:r>
-      <w:r>
-        <w:t xml:space="preserve"> </w:t>
-      </w:r>
-      <w:r>
-        <w:rPr>
-          <w:rFonts w:asciiTheme="majorEastAsia" w:eastAsiaTheme="majorEastAsia" w:hAnsiTheme="majorEastAsia"/>
-          <w:sz w:val="22"/>
-          <w:szCs w:val="32"/>
-        </w:rPr>
-        <w:t>Belur V. Dasarathy</w:t>
-      </w:r>
-      <w:r>
-        <w:rPr>
-          <w:rFonts w:asciiTheme="majorEastAsia" w:eastAsiaTheme="majorEastAsia" w:hAnsiTheme="majorEastAsia"/>
-          <w:sz w:val="22"/>
-          <w:szCs w:val="32"/>
-        </w:rPr>
-        <w:t>,</w:t>
-      </w:r>
-      <w:r>
-        <w:rPr>
-          <w:rFonts w:asciiTheme="majorEastAsia" w:eastAsiaTheme="majorEastAsia" w:hAnsiTheme="majorEastAsia"/>
-          <w:sz w:val="22"/>
-          <w:szCs w:val="32"/>
-        </w:rPr>
-        <w:t>Editor-in-Chief</w:t>
-      </w:r>
-    </w:p>
-    <w:p>
-      <w:pPr>
-        <w:rPr>
-          <w:rFonts w:asciiTheme="majorEastAsia" w:eastAsiaTheme="majorEastAsia" w:hAnsiTheme="majorEastAsia"/>
-          <w:sz w:val="22"/>
-          <w:szCs w:val="32"/>
-        </w:rPr>
-      </w:pPr>
-      <w:r>
         <w:rPr>
           <w:rFonts w:asciiTheme="majorEastAsia" w:eastAsiaTheme="majorEastAsia" w:hAnsiTheme="majorEastAsia" w:hint="eastAsia"/>
           <w:sz w:val="22"/>
           <w:szCs w:val="32"/>
         </w:rPr>
-        <w:t>[</w:t>
-      </w:r>
-      <w:r>
-        <w:rPr>
-          <w:rFonts w:asciiTheme="majorEastAsia" w:eastAsiaTheme="majorEastAsia" w:hAnsiTheme="majorEastAsia"/>
-          <w:sz w:val="22"/>
-          <w:szCs w:val="32"/>
-        </w:rPr>
-        <w:t>6</w:t>
+        <w:t xml:space="preserve"> </w:t>
       </w:r>
       <w:r>
         <w:rPr>
@@ -3269,100 +3376,63 @@
           <w:sz w:val="22"/>
           <w:szCs w:val="32"/>
         </w:rPr>
-        <w:t>]</w:t>
-      </w:r>
-      <w:r>
-        <w:rPr>
-          <w:rFonts w:asciiTheme="majorEastAsia" w:eastAsiaTheme="majorEastAsia" w:hAnsiTheme="majorEastAsia"/>
-          <w:b/>
-          <w:sz w:val="22"/>
-          <w:szCs w:val="32"/>
-        </w:rPr>
-        <w:t>Medical image fusion: A survey of the state of the art</w:t>
-      </w:r>
-      <w:r>
-        <w:rPr>
-          <w:rFonts w:asciiTheme="majorEastAsia" w:eastAsiaTheme="majorEastAsia" w:hAnsiTheme="majorEastAsia"/>
-          <w:b/>
-          <w:sz w:val="22"/>
-          <w:szCs w:val="32"/>
-        </w:rPr>
-        <w:t>,</w:t>
-      </w:r>
-      <w:r>
-        <w:rPr>
-          <w:rFonts w:asciiTheme="majorEastAsia" w:eastAsiaTheme="majorEastAsia" w:hAnsiTheme="majorEastAsia"/>
-          <w:sz w:val="22"/>
-          <w:szCs w:val="32"/>
-        </w:rPr>
-        <w:t xml:space="preserve"> </w:t>
-      </w:r>
-      <w:r>
-        <w:rPr>
-          <w:rFonts w:asciiTheme="majorEastAsia" w:eastAsiaTheme="majorEastAsia" w:hAnsiTheme="majorEastAsia"/>
-          <w:sz w:val="22"/>
-          <w:szCs w:val="32"/>
-        </w:rPr>
-        <w:t>Alex Pappachen James,Belur V.</w:t>
-      </w:r>
-      <w:r>
-        <w:rPr>
-          <w:rFonts w:asciiTheme="majorEastAsia" w:eastAsiaTheme="majorEastAsia" w:hAnsiTheme="majorEastAsia"/>
-          <w:sz w:val="22"/>
-          <w:szCs w:val="32"/>
-        </w:rPr>
-        <w:t>Dasarathy</w:t>
-      </w:r>
-    </w:p>
-    <w:p>
-      <w:pPr>
-        <w:rPr>
-          <w:rFonts w:asciiTheme="majorEastAsia" w:eastAsiaTheme="majorEastAsia" w:hAnsiTheme="majorEastAsia"/>
-          <w:sz w:val="22"/>
-          <w:szCs w:val="32"/>
-        </w:rPr>
-      </w:pPr>
-      <w:r>
-        <w:rPr>
-          <w:rFonts w:asciiTheme="majorEastAsia" w:eastAsiaTheme="majorEastAsia" w:hAnsiTheme="majorEastAsia"/>
-          <w:sz w:val="22"/>
-          <w:szCs w:val="32"/>
-        </w:rPr>
-        <w:t>[7]</w:t>
-      </w:r>
-    </w:p>
-    <w:p>
-      <w:pPr>
-        <w:rPr>
-          <w:rFonts w:asciiTheme="majorEastAsia" w:eastAsiaTheme="majorEastAsia" w:hAnsiTheme="majorEastAsia"/>
-          <w:sz w:val="22"/>
-          <w:szCs w:val="32"/>
-        </w:rPr>
-      </w:pPr>
-      <w:r>
-        <w:rPr>
-          <w:rFonts w:asciiTheme="majorEastAsia" w:eastAsiaTheme="majorEastAsia" w:hAnsiTheme="majorEastAsia"/>
-          <w:sz w:val="22"/>
-          <w:szCs w:val="32"/>
-        </w:rPr>
-        <w:t>[8]</w:t>
-      </w:r>
-    </w:p>
-    <w:p>
-      <w:pPr>
-        <w:rPr>
-          <w:rFonts w:asciiTheme="majorEastAsia" w:eastAsiaTheme="majorEastAsia" w:hAnsiTheme="majorEastAsia"/>
-          <w:sz w:val="22"/>
-          <w:szCs w:val="32"/>
-        </w:rPr>
-      </w:pPr>
-      <w:r>
-        <w:rPr>
-          <w:rFonts w:asciiTheme="majorEastAsia" w:eastAsiaTheme="majorEastAsia" w:hAnsiTheme="majorEastAsia"/>
-          <w:sz w:val="22"/>
-          <w:szCs w:val="32"/>
-        </w:rPr>
-        <w:t>[9]</w:t>
+        <w:t>LC Chen</w:t>
+      </w:r>
+      <w:r>
+        <w:rPr>
+          <w:rFonts w:asciiTheme="majorEastAsia" w:eastAsiaTheme="majorEastAsia" w:hAnsiTheme="majorEastAsia" w:hint="eastAsia"/>
+          <w:sz w:val="22"/>
+          <w:szCs w:val="32"/>
+        </w:rPr>
+        <w:t>，</w:t>
+      </w:r>
+      <w:r>
+        <w:rPr>
+          <w:rFonts w:asciiTheme="majorEastAsia" w:eastAsiaTheme="majorEastAsia" w:hAnsiTheme="majorEastAsia" w:hint="eastAsia"/>
+          <w:sz w:val="22"/>
+          <w:szCs w:val="32"/>
+        </w:rPr>
+        <w:t>G Papandreou</w:t>
+      </w:r>
+      <w:r>
+        <w:rPr>
+          <w:rFonts w:asciiTheme="majorEastAsia" w:eastAsiaTheme="majorEastAsia" w:hAnsiTheme="majorEastAsia" w:hint="eastAsia"/>
+          <w:sz w:val="22"/>
+          <w:szCs w:val="32"/>
+        </w:rPr>
+        <w:t>，</w:t>
+      </w:r>
+      <w:r>
+        <w:rPr>
+          <w:rFonts w:asciiTheme="majorEastAsia" w:eastAsiaTheme="majorEastAsia" w:hAnsiTheme="majorEastAsia" w:hint="eastAsia"/>
+          <w:sz w:val="22"/>
+          <w:szCs w:val="32"/>
+        </w:rPr>
+        <w:t>I Kokkinos</w:t>
+      </w:r>
+      <w:r>
+        <w:rPr>
+          <w:rFonts w:asciiTheme="majorEastAsia" w:eastAsiaTheme="majorEastAsia" w:hAnsiTheme="majorEastAsia" w:hint="eastAsia"/>
+          <w:sz w:val="22"/>
+          <w:szCs w:val="32"/>
+        </w:rPr>
+        <w:t>，</w:t>
+      </w:r>
+      <w:r>
+        <w:rPr>
+          <w:rFonts w:asciiTheme="majorEastAsia" w:eastAsiaTheme="majorEastAsia" w:hAnsiTheme="majorEastAsia" w:hint="eastAsia"/>
+          <w:sz w:val="22"/>
+          <w:szCs w:val="32"/>
+        </w:rPr>
+        <w:t>K Murphy,</w:t>
+      </w:r>
+      <w:r>
+        <w:rPr>
+          <w:rFonts w:asciiTheme="majorEastAsia" w:eastAsiaTheme="majorEastAsia" w:hAnsiTheme="majorEastAsia" w:hint="eastAsia"/>
+          <w:sz w:val="22"/>
+          <w:szCs w:val="32"/>
+        </w:rPr>
+        <w:t>AL Yuille</w:t>
       </w:r>
     </w:p>
     <w:p>
@@ -3380,94 +3450,389 @@
           <w:szCs w:val="32"/>
         </w:rPr>
         <w:t>[10]</w:t>
-      </w:r>
-    </w:p>
-    <w:p>
-      <w:pPr>
-        <w:rPr>
-          <w:rFonts w:asciiTheme="majorEastAsia" w:eastAsiaTheme="majorEastAsia" w:hAnsiTheme="majorEastAsia"/>
-          <w:sz w:val="22"/>
-          <w:szCs w:val="32"/>
-        </w:rPr>
-      </w:pPr>
-      <w:r>
-        <w:rPr>
-          <w:rFonts w:asciiTheme="majorEastAsia" w:eastAsiaTheme="majorEastAsia" w:hAnsiTheme="majorEastAsia"/>
-          <w:sz w:val="22"/>
-          <w:szCs w:val="32"/>
-        </w:rPr>
-        <w:t>[11]</w:t>
-      </w:r>
-    </w:p>
-    <w:p>
-      <w:pPr>
-        <w:rPr>
-          <w:rFonts w:asciiTheme="majorEastAsia" w:eastAsiaTheme="majorEastAsia" w:hAnsiTheme="majorEastAsia"/>
-          <w:sz w:val="22"/>
-          <w:szCs w:val="32"/>
-        </w:rPr>
-      </w:pPr>
-      <w:r>
-        <w:rPr>
-          <w:rFonts w:asciiTheme="majorEastAsia" w:eastAsiaTheme="majorEastAsia" w:hAnsiTheme="majorEastAsia"/>
-          <w:sz w:val="22"/>
-          <w:szCs w:val="32"/>
-        </w:rPr>
-        <w:t>[12]</w:t>
-      </w:r>
-    </w:p>
-    <w:p>
-      <w:pPr>
-        <w:rPr>
-          <w:rFonts w:asciiTheme="majorEastAsia" w:eastAsiaTheme="majorEastAsia" w:hAnsiTheme="majorEastAsia"/>
-          <w:sz w:val="22"/>
-          <w:szCs w:val="32"/>
-        </w:rPr>
-      </w:pPr>
-      <w:r>
-        <w:rPr>
-          <w:rFonts w:asciiTheme="majorEastAsia" w:eastAsiaTheme="majorEastAsia" w:hAnsiTheme="majorEastAsia"/>
-          <w:sz w:val="22"/>
-          <w:szCs w:val="32"/>
-        </w:rPr>
-        <w:t>[13]</w:t>
-      </w:r>
-    </w:p>
-    <w:p>
-      <w:pPr>
-        <w:rPr>
-          <w:rFonts w:asciiTheme="majorEastAsia" w:eastAsiaTheme="majorEastAsia" w:hAnsiTheme="majorEastAsia"/>
-          <w:sz w:val="22"/>
-          <w:szCs w:val="32"/>
-        </w:rPr>
-      </w:pPr>
-      <w:r>
-        <w:rPr>
-          <w:rFonts w:asciiTheme="majorEastAsia" w:eastAsiaTheme="majorEastAsia" w:hAnsiTheme="majorEastAsia"/>
-          <w:sz w:val="22"/>
-          <w:szCs w:val="32"/>
-        </w:rPr>
-        <w:t>[14]</w:t>
-      </w:r>
-    </w:p>
-    <w:p>
-      <w:pPr>
-        <w:rPr>
-          <w:rFonts w:asciiTheme="majorEastAsia" w:eastAsiaTheme="majorEastAsia" w:hAnsiTheme="majorEastAsia"/>
-          <w:sz w:val="22"/>
-          <w:szCs w:val="32"/>
-        </w:rPr>
-      </w:pPr>
-      <w:r>
-        <w:rPr>
-          <w:rFonts w:asciiTheme="majorEastAsia" w:eastAsiaTheme="majorEastAsia" w:hAnsiTheme="majorEastAsia"/>
-          <w:sz w:val="22"/>
-          <w:szCs w:val="32"/>
-        </w:rPr>
-        <w:t>[15]</w:t>
       </w:r>
       <w:bookmarkStart w:id="13" w:name="_GoBack"/>
       <w:bookmarkEnd w:id="13"/>
+      <w:r>
+        <w:rPr>
+          <w:rFonts w:asciiTheme="majorEastAsia" w:eastAsiaTheme="majorEastAsia" w:hAnsiTheme="majorEastAsia"/>
+          <w:b/>
+          <w:sz w:val="22"/>
+          <w:szCs w:val="32"/>
+        </w:rPr>
+        <w:t>Fuzzy model-based clustering and its application in image segmentation</w:t>
+      </w:r>
+      <w:r>
+        <w:rPr>
+          <w:rFonts w:asciiTheme="majorEastAsia" w:eastAsiaTheme="majorEastAsia" w:hAnsiTheme="majorEastAsia"/>
+          <w:b/>
+          <w:sz w:val="22"/>
+          <w:szCs w:val="32"/>
+        </w:rPr>
+        <w:t>,</w:t>
+      </w:r>
+      <w:r>
+        <w:t xml:space="preserve"> </w:t>
+      </w:r>
+      <w:r>
+        <w:rPr>
+          <w:rFonts w:asciiTheme="majorEastAsia" w:eastAsiaTheme="majorEastAsia" w:hAnsiTheme="majorEastAsia"/>
+          <w:sz w:val="22"/>
+          <w:szCs w:val="32"/>
+        </w:rPr>
+        <w:t>Siu Kai Choy,Shu Yan Lam ,Kwok Wai Yu ,</w:t>
+      </w:r>
+      <w:r>
+        <w:rPr>
+          <w:rFonts w:asciiTheme="majorEastAsia" w:eastAsiaTheme="majorEastAsia" w:hAnsiTheme="majorEastAsia"/>
+          <w:sz w:val="22"/>
+          <w:szCs w:val="32"/>
+        </w:rPr>
+        <w:t>Wing Yan Lee , King Tai Leung</w:t>
+      </w:r>
+    </w:p>
+    <w:p>
+      <w:pPr>
+        <w:rPr>
+          <w:rFonts w:asciiTheme="majorEastAsia" w:eastAsiaTheme="majorEastAsia" w:hAnsiTheme="majorEastAsia"/>
+          <w:sz w:val="22"/>
+          <w:szCs w:val="32"/>
+        </w:rPr>
+      </w:pPr>
+      <w:r>
+        <w:rPr>
+          <w:rFonts w:asciiTheme="majorEastAsia" w:eastAsiaTheme="majorEastAsia" w:hAnsiTheme="majorEastAsia"/>
+          <w:sz w:val="22"/>
+          <w:szCs w:val="32"/>
+        </w:rPr>
+        <w:t>[11]</w:t>
+      </w:r>
+      <w:r>
+        <w:rPr>
+          <w:rFonts w:asciiTheme="majorEastAsia" w:eastAsiaTheme="majorEastAsia" w:hAnsiTheme="majorEastAsia"/>
+          <w:b/>
+          <w:sz w:val="22"/>
+          <w:szCs w:val="32"/>
+        </w:rPr>
+        <w:t>Joint Learning of Single-Image and Cross-Image Representations for Person Re-identification</w:t>
+      </w:r>
+      <w:r>
+        <w:rPr>
+          <w:rFonts w:asciiTheme="majorEastAsia" w:eastAsiaTheme="majorEastAsia" w:hAnsiTheme="majorEastAsia"/>
+          <w:b/>
+          <w:sz w:val="22"/>
+          <w:szCs w:val="32"/>
+        </w:rPr>
+        <w:t>,</w:t>
+      </w:r>
+      <w:r>
+        <w:rPr>
+          <w:rFonts w:asciiTheme="majorEastAsia" w:eastAsiaTheme="majorEastAsia" w:hAnsiTheme="majorEastAsia" w:hint="eastAsia"/>
+          <w:sz w:val="22"/>
+          <w:szCs w:val="32"/>
+        </w:rPr>
+        <w:t>F Wang,W Zuo,L Lin,D Zhang,</w:t>
+      </w:r>
+      <w:r>
+        <w:rPr>
+          <w:rFonts w:asciiTheme="majorEastAsia" w:eastAsiaTheme="majorEastAsia" w:hAnsiTheme="majorEastAsia" w:hint="eastAsia"/>
+          <w:sz w:val="22"/>
+          <w:szCs w:val="32"/>
+        </w:rPr>
+        <w:t>L Zhang</w:t>
+      </w:r>
+      <w:r>
+        <w:rPr>
+          <w:rFonts w:asciiTheme="majorEastAsia" w:eastAsiaTheme="majorEastAsia" w:hAnsiTheme="majorEastAsia"/>
+          <w:sz w:val="22"/>
+          <w:szCs w:val="32"/>
+        </w:rPr>
+        <w:t>,</w:t>
+      </w:r>
+      <w:r>
+        <w:t xml:space="preserve"> </w:t>
+      </w:r>
+      <w:r>
+        <w:rPr>
+          <w:rFonts w:asciiTheme="majorEastAsia" w:eastAsiaTheme="majorEastAsia" w:hAnsiTheme="majorEastAsia"/>
+          <w:sz w:val="22"/>
+          <w:szCs w:val="32"/>
+        </w:rPr>
+        <w:t>Computer Vision &amp; Pattern Recognition , 2016 :1288-1296</w:t>
+      </w:r>
+    </w:p>
+    <w:p>
+      <w:pPr>
+        <w:rPr>
+          <w:rFonts w:asciiTheme="majorEastAsia" w:eastAsiaTheme="majorEastAsia" w:hAnsiTheme="majorEastAsia"/>
+          <w:sz w:val="22"/>
+          <w:szCs w:val="32"/>
+        </w:rPr>
+      </w:pPr>
+      <w:r>
+        <w:rPr>
+          <w:rFonts w:asciiTheme="majorEastAsia" w:eastAsiaTheme="majorEastAsia" w:hAnsiTheme="majorEastAsia"/>
+          <w:sz w:val="22"/>
+          <w:szCs w:val="32"/>
+        </w:rPr>
+        <w:t>[12]</w:t>
+      </w:r>
+      <w:r>
+        <w:rPr>
+          <w:rFonts w:asciiTheme="majorEastAsia" w:eastAsiaTheme="majorEastAsia" w:hAnsiTheme="majorEastAsia"/>
+          <w:b/>
+          <w:sz w:val="22"/>
+          <w:szCs w:val="32"/>
+        </w:rPr>
+        <w:t xml:space="preserve">A </w:t>
+      </w:r>
+      <w:r>
+        <w:rPr>
+          <w:rFonts w:asciiTheme="majorEastAsia" w:eastAsiaTheme="majorEastAsia" w:hAnsiTheme="majorEastAsia"/>
+          <w:b/>
+          <w:sz w:val="22"/>
+          <w:szCs w:val="32"/>
+        </w:rPr>
+        <w:t>Methodological Approach for Combining Super</w:t>
+      </w:r>
+      <w:r>
+        <w:rPr>
+          <w:rFonts w:asciiTheme="majorEastAsia" w:eastAsiaTheme="majorEastAsia" w:hAnsiTheme="majorEastAsia"/>
+          <w:b/>
+          <w:sz w:val="22"/>
+          <w:szCs w:val="32"/>
+        </w:rPr>
+        <w:t>Resolution</w:t>
+      </w:r>
+      <w:r>
+        <w:rPr>
+          <w:rFonts w:asciiTheme="majorEastAsia" w:eastAsiaTheme="majorEastAsia" w:hAnsiTheme="majorEastAsia"/>
+          <w:b/>
+          <w:sz w:val="22"/>
+          <w:szCs w:val="32"/>
+        </w:rPr>
+        <w:t xml:space="preserve"> </w:t>
+      </w:r>
+      <w:r>
+        <w:rPr>
+          <w:rFonts w:asciiTheme="majorEastAsia" w:eastAsiaTheme="majorEastAsia" w:hAnsiTheme="majorEastAsia"/>
+          <w:b/>
+          <w:sz w:val="22"/>
+          <w:szCs w:val="32"/>
+        </w:rPr>
+        <w:t>and Pattern</w:t>
+      </w:r>
+      <w:r>
+        <w:rPr>
+          <w:rFonts w:asciiTheme="majorEastAsia" w:eastAsiaTheme="majorEastAsia" w:hAnsiTheme="majorEastAsia"/>
+          <w:b/>
+          <w:sz w:val="22"/>
+          <w:szCs w:val="32"/>
+        </w:rPr>
+        <w:t>Recognition to Image Identification1</w:t>
+      </w:r>
+      <w:r>
+        <w:rPr>
+          <w:rFonts w:asciiTheme="majorEastAsia" w:eastAsiaTheme="majorEastAsia" w:hAnsiTheme="majorEastAsia"/>
+          <w:b/>
+          <w:sz w:val="22"/>
+          <w:szCs w:val="32"/>
+        </w:rPr>
+        <w:t>,</w:t>
+      </w:r>
+      <w:r>
+        <w:rPr>
+          <w:rFonts w:asciiTheme="majorEastAsia" w:eastAsiaTheme="majorEastAsia" w:hAnsiTheme="majorEastAsia"/>
+          <w:sz w:val="22"/>
+          <w:szCs w:val="32"/>
+        </w:rPr>
+        <w:t xml:space="preserve"> M. D’Acuntoa, G. Pierib, M. Righib, and O. Salvettib</w:t>
+      </w:r>
+    </w:p>
+    <w:p>
+      <w:pPr>
+        <w:rPr>
+          <w:rFonts w:asciiTheme="majorEastAsia" w:eastAsiaTheme="majorEastAsia" w:hAnsiTheme="majorEastAsia"/>
+          <w:sz w:val="22"/>
+          <w:szCs w:val="32"/>
+        </w:rPr>
+      </w:pPr>
+      <w:r>
+        <w:rPr>
+          <w:rFonts w:asciiTheme="majorEastAsia" w:eastAsiaTheme="majorEastAsia" w:hAnsiTheme="majorEastAsia"/>
+          <w:sz w:val="22"/>
+          <w:szCs w:val="32"/>
+        </w:rPr>
+        <w:t>[13]</w:t>
+      </w:r>
+      <w:r>
+        <w:t xml:space="preserve"> </w:t>
+      </w:r>
+      <w:r>
+        <w:rPr>
+          <w:rFonts w:asciiTheme="majorEastAsia" w:eastAsiaTheme="majorEastAsia" w:hAnsiTheme="majorEastAsia"/>
+          <w:b/>
+          <w:sz w:val="22"/>
+          <w:szCs w:val="32"/>
+        </w:rPr>
+        <w:t>Medical image fusion using m-PCNN</w:t>
+      </w:r>
+      <w:r>
+        <w:rPr>
+          <w:rFonts w:asciiTheme="majorEastAsia" w:eastAsiaTheme="majorEastAsia" w:hAnsiTheme="majorEastAsia"/>
+          <w:b/>
+          <w:sz w:val="22"/>
+          <w:szCs w:val="32"/>
+        </w:rPr>
+        <w:t>,</w:t>
+      </w:r>
+      <w:r>
+        <w:rPr>
+          <w:rFonts w:asciiTheme="majorEastAsia" w:eastAsiaTheme="majorEastAsia" w:hAnsiTheme="majorEastAsia"/>
+          <w:sz w:val="22"/>
+          <w:szCs w:val="32"/>
+        </w:rPr>
+        <w:t xml:space="preserve"> Zhaobin Wang, Yide Ma</w:t>
+      </w:r>
+      <w:r>
+        <w:rPr>
+          <w:rFonts w:asciiTheme="majorEastAsia" w:eastAsiaTheme="majorEastAsia" w:hAnsiTheme="majorEastAsia"/>
+          <w:sz w:val="22"/>
+          <w:szCs w:val="32"/>
+        </w:rPr>
+        <w:t>,</w:t>
+      </w:r>
+      <w:r>
+        <w:t xml:space="preserve"> </w:t>
+      </w:r>
+      <w:r>
+        <w:rPr>
+          <w:rFonts w:asciiTheme="majorEastAsia" w:eastAsiaTheme="majorEastAsia" w:hAnsiTheme="majorEastAsia"/>
+          <w:sz w:val="22"/>
+          <w:szCs w:val="32"/>
+        </w:rPr>
+        <w:t>Information Fusion 9 (2008) 176–185</w:t>
+      </w:r>
+    </w:p>
+    <w:p>
+      <w:pPr>
+        <w:rPr>
+          <w:rFonts w:asciiTheme="majorEastAsia" w:eastAsiaTheme="majorEastAsia" w:hAnsiTheme="majorEastAsia"/>
+          <w:sz w:val="22"/>
+          <w:szCs w:val="32"/>
+        </w:rPr>
+      </w:pPr>
+      <w:r>
+        <w:rPr>
+          <w:rFonts w:asciiTheme="majorEastAsia" w:eastAsiaTheme="majorEastAsia" w:hAnsiTheme="majorEastAsia"/>
+          <w:sz w:val="22"/>
+          <w:szCs w:val="32"/>
+        </w:rPr>
+        <w:t>[14]</w:t>
+      </w:r>
+      <w:r>
+        <w:t xml:space="preserve"> </w:t>
+      </w:r>
+      <w:r>
+        <w:rPr>
+          <w:rFonts w:asciiTheme="majorEastAsia" w:eastAsiaTheme="majorEastAsia" w:hAnsiTheme="majorEastAsia"/>
+          <w:b/>
+          <w:sz w:val="22"/>
+          <w:szCs w:val="32"/>
+        </w:rPr>
+        <w:t>Medical Image Fusion via an Effective Wavelet-Based Approach</w:t>
+      </w:r>
+      <w:r>
+        <w:rPr>
+          <w:rFonts w:asciiTheme="majorEastAsia" w:eastAsiaTheme="majorEastAsia" w:hAnsiTheme="majorEastAsia"/>
+          <w:b/>
+          <w:sz w:val="22"/>
+          <w:szCs w:val="32"/>
+        </w:rPr>
+        <w:t>,</w:t>
+      </w:r>
+      <w:r>
+        <w:t xml:space="preserve"> </w:t>
+      </w:r>
+      <w:r>
+        <w:rPr>
+          <w:rFonts w:asciiTheme="majorEastAsia" w:eastAsiaTheme="majorEastAsia" w:hAnsiTheme="majorEastAsia"/>
+          <w:sz w:val="22"/>
+          <w:szCs w:val="32"/>
+        </w:rPr>
+        <w:t>Yong Yang,Dong Sun Park,Shuying Huang,and Nini Rao</w:t>
+      </w:r>
+      <w:r>
+        <w:rPr>
+          <w:rFonts w:asciiTheme="majorEastAsia" w:eastAsiaTheme="majorEastAsia" w:hAnsiTheme="majorEastAsia"/>
+          <w:sz w:val="22"/>
+          <w:szCs w:val="32"/>
+        </w:rPr>
+        <w:t>,</w:t>
+      </w:r>
+      <w:r>
+        <w:t xml:space="preserve"> </w:t>
+      </w:r>
+      <w:r>
+        <w:rPr>
+          <w:rFonts w:asciiTheme="majorEastAsia" w:eastAsiaTheme="majorEastAsia" w:hAnsiTheme="majorEastAsia"/>
+          <w:sz w:val="22"/>
+          <w:szCs w:val="32"/>
+        </w:rPr>
+        <w:t>EURASIP Journal on Advances in Signal Processing</w:t>
+      </w:r>
+    </w:p>
+    <w:p>
+      <w:pPr>
+        <w:rPr>
+          <w:rFonts w:asciiTheme="majorEastAsia" w:eastAsiaTheme="majorEastAsia" w:hAnsiTheme="majorEastAsia"/>
+          <w:sz w:val="22"/>
+          <w:szCs w:val="32"/>
+        </w:rPr>
+      </w:pPr>
+      <w:r>
+        <w:rPr>
+          <w:rFonts w:asciiTheme="majorEastAsia" w:eastAsiaTheme="majorEastAsia" w:hAnsiTheme="majorEastAsia"/>
+          <w:sz w:val="22"/>
+          <w:szCs w:val="32"/>
+        </w:rPr>
+        <w:t>[15]</w:t>
+      </w:r>
+      <w:r>
+        <w:rPr>
+          <w:rFonts w:asciiTheme="majorEastAsia" w:eastAsiaTheme="majorEastAsia" w:hAnsiTheme="majorEastAsia" w:hint="eastAsia"/>
+          <w:b/>
+          <w:sz w:val="22"/>
+          <w:szCs w:val="32"/>
+        </w:rPr>
+        <w:t>数字图像变换及信息隐藏与伪装技术</w:t>
+      </w:r>
+      <w:r>
+        <w:rPr>
+          <w:rFonts w:asciiTheme="majorEastAsia" w:eastAsiaTheme="majorEastAsia" w:hAnsiTheme="majorEastAsia" w:hint="eastAsia"/>
+          <w:b/>
+          <w:sz w:val="22"/>
+          <w:szCs w:val="32"/>
+        </w:rPr>
+        <w:t>,</w:t>
+      </w:r>
+      <w:r>
+        <w:rPr>
+          <w:rFonts w:ascii="宋体" w:eastAsia="宋体" w:cs="宋体" w:hint="eastAsia"/>
+          <w:kern w:val="0"/>
+          <w:sz w:val="24"/>
+          <w:szCs w:val="24"/>
+        </w:rPr>
+        <w:t xml:space="preserve"> </w:t>
+      </w:r>
+      <w:r>
+        <w:rPr>
+          <w:rFonts w:asciiTheme="majorEastAsia" w:eastAsiaTheme="majorEastAsia" w:hAnsiTheme="majorEastAsia" w:hint="eastAsia"/>
+          <w:sz w:val="22"/>
+          <w:szCs w:val="32"/>
+        </w:rPr>
+        <w:t>丁玮, 齐东旭,计算机学报</w:t>
+      </w:r>
     </w:p>
     <w:p>
       <w:pPr>
@@ -3651,23 +4016,7 @@
           <w:sz w:val="22"/>
           <w:szCs w:val="32"/>
         </w:rPr>
-        <w:t>,</w:t>
-      </w:r>
-      <w:r>
-        <w:rPr>
-          <w:rFonts w:asciiTheme="majorEastAsia" w:eastAsiaTheme="majorEastAsia" w:hAnsiTheme="majorEastAsia" w:hint="eastAsia"/>
-          <w:sz w:val="22"/>
-          <w:szCs w:val="32"/>
-        </w:rPr>
-        <w:t>贺东霞，李竹林，王静</w:t>
-      </w:r>
-      <w:r>
-        <w:rPr>
-          <w:rFonts w:asciiTheme="majorEastAsia" w:eastAsiaTheme="majorEastAsia" w:hAnsiTheme="majorEastAsia" w:hint="eastAsia"/>
-          <w:sz w:val="22"/>
-          <w:szCs w:val="32"/>
-        </w:rPr>
-        <w:t>，</w:t>
+        <w:t>,贺东霞，李竹林，王静，</w:t>
       </w:r>
       <w:r>
         <w:rPr>
@@ -3736,7 +4085,16 @@
           <w:sz w:val="22"/>
           <w:szCs w:val="32"/>
         </w:rPr>
-        <w:t>CHINA SCIENCE AND TECHNOLOGY INFORMATION Feb.2012</w:t>
+        <w:t xml:space="preserve">CHINA SCIENCE AND TECHNOLOGY </w:t>
+      </w:r>
+      <w:r>
+        <w:rPr>
+          <w:rFonts w:asciiTheme="majorEastAsia" w:eastAsiaTheme="majorEastAsia" w:hAnsiTheme="majorEastAsia"/>
+          <w:sz w:val="22"/>
+          <w:szCs w:val="32"/>
+        </w:rPr>
+        <w:lastRenderedPageBreak/>
+        <w:t>INFORMATION Feb.2012</w:t>
       </w:r>
     </w:p>
     <w:p>
@@ -3833,18 +4191,6 @@
         </w:rPr>
         <w:t>China Academic Journal Electronic Publishing House</w:t>
       </w:r>
-    </w:p>
-    <w:p>
-      <w:pPr>
-        <w:autoSpaceDE w:val="0"/>
-        <w:autoSpaceDN w:val="0"/>
-        <w:adjustRightInd w:val="0"/>
-        <w:rPr>
-          <w:rFonts w:asciiTheme="majorEastAsia" w:eastAsiaTheme="majorEastAsia" w:hAnsiTheme="majorEastAsia" w:hint="eastAsia"/>
-          <w:sz w:val="22"/>
-          <w:szCs w:val="32"/>
-        </w:rPr>
-      </w:pPr>
     </w:p>
     <w:sectPr>
       <w:pgSz w:w="11906" w:h="16838"/>
@@ -4292,6 +4638,7 @@
   <w:style w:type="character" w:default="1" w:styleId="a0">
     <w:name w:val="Default Paragraph Font"/>
     <w:uiPriority w:val="1"/>
+    <w:semiHidden/>
     <w:unhideWhenUsed/>
   </w:style>
   <w:style w:type="table" w:default="1" w:styleId="a1">
